--- a/documents/images/report_cover.docx
+++ b/documents/images/report_cover.docx
@@ -14,6 +14,271 @@
           <w:noProof/>
         </w:rPr>
         <w:lastRenderedPageBreak/>
+        <mc:AlternateContent>
+          <mc:Choice Requires="wps">
+            <w:drawing>
+              <wp:anchor distT="45720" distB="45720" distL="114300" distR="114300" simplePos="0" relativeHeight="251663360" behindDoc="0" locked="0" layoutInCell="1" allowOverlap="1" wp14:anchorId="0F7222D5" wp14:editId="3B926AE8">
+                <wp:simplePos x="0" y="0"/>
+                <wp:positionH relativeFrom="column">
+                  <wp:posOffset>2261870</wp:posOffset>
+                </wp:positionH>
+                <wp:positionV relativeFrom="page">
+                  <wp:posOffset>10163810</wp:posOffset>
+                </wp:positionV>
+                <wp:extent cx="3994785" cy="273050"/>
+                <wp:effectExtent l="0" t="0" r="0" b="0"/>
+                <wp:wrapSquare wrapText="bothSides"/>
+                <wp:docPr id="735004904" name="Text Box 5"/>
+                <wp:cNvGraphicFramePr>
+                  <a:graphicFrameLocks xmlns:a="http://schemas.openxmlformats.org/drawingml/2006/main"/>
+                </wp:cNvGraphicFramePr>
+                <a:graphic xmlns:a="http://schemas.openxmlformats.org/drawingml/2006/main">
+                  <a:graphicData uri="http://schemas.microsoft.com/office/word/2010/wordprocessingShape">
+                    <wps:wsp>
+                      <wps:cNvSpPr txBox="1">
+                        <a:spLocks noChangeArrowheads="1"/>
+                      </wps:cNvSpPr>
+                      <wps:spPr bwMode="auto">
+                        <a:xfrm>
+                          <a:off x="0" y="0"/>
+                          <a:ext cx="3994785" cy="273050"/>
+                        </a:xfrm>
+                        <a:prstGeom prst="rect">
+                          <a:avLst/>
+                        </a:prstGeom>
+                        <a:noFill/>
+                        <a:ln w="9525">
+                          <a:noFill/>
+                          <a:miter lim="800000"/>
+                          <a:headEnd/>
+                          <a:tailEnd/>
+                        </a:ln>
+                      </wps:spPr>
+                      <wps:txbx>
+                        <w:txbxContent>
+                          <w:p>
+                            <w:pPr>
+                              <w:jc w:val="right"/>
+                              <w:rPr>
+                                <w:rFonts w:ascii="Aptos" w:eastAsiaTheme="minorEastAsia" w:hAnsi="Aptos"/>
+                                <w:b/>
+                                <w:bCs/>
+                                <w:color w:val="D9D9D9" w:themeColor="background1" w:themeShade="D9"/>
+                                <w:sz w:val="18"/>
+                                <w:szCs w:val="18"/>
+                                <w:lang w:val="pt-PT"/>
+                              </w:rPr>
+                            </w:pPr>
+                            <w:r>
+                              <w:rPr>
+                                <w:rFonts w:ascii="Aptos" w:eastAsiaTheme="minorEastAsia" w:hAnsi="Aptos"/>
+                                <w:b/>
+                                <w:bCs/>
+                                <w:color w:val="D9D9D9" w:themeColor="background1" w:themeShade="D9"/>
+                                <w:sz w:val="18"/>
+                                <w:szCs w:val="18"/>
+                                <w:lang w:val="pt-PT"/>
+                              </w:rPr>
+                              <w:t xml:space="preserve">António Cruz </w:t>
+                            </w:r>
+                            <w:r>
+                              <w:rPr>
+                                <w:rFonts w:ascii="Aptos" w:eastAsiaTheme="minorEastAsia" w:hAnsi="Aptos"/>
+                                <w:color w:val="D9D9D9" w:themeColor="background1" w:themeShade="D9"/>
+                                <w:sz w:val="18"/>
+                                <w:szCs w:val="18"/>
+                                <w:lang w:val="pt-PT"/>
+                              </w:rPr>
+                              <w:t>(140129)</w:t>
+                            </w:r>
+                            <w:r>
+                              <w:rPr>
+                                <w:rFonts w:ascii="Aptos" w:eastAsiaTheme="minorEastAsia" w:hAnsi="Aptos"/>
+                                <w:b/>
+                                <w:bCs/>
+                                <w:color w:val="D9D9D9" w:themeColor="background1" w:themeShade="D9"/>
+                                <w:sz w:val="18"/>
+                                <w:szCs w:val="18"/>
+                                <w:lang w:val="pt-PT"/>
+                              </w:rPr>
+                              <w:t xml:space="preserve">, Cátia Brás </w:t>
+                            </w:r>
+                            <w:r>
+                              <w:rPr>
+                                <w:rFonts w:ascii="Aptos" w:eastAsiaTheme="minorEastAsia" w:hAnsi="Aptos"/>
+                                <w:color w:val="D9D9D9" w:themeColor="background1" w:themeShade="D9"/>
+                                <w:sz w:val="18"/>
+                                <w:szCs w:val="18"/>
+                                <w:lang w:val="pt-PT"/>
+                              </w:rPr>
+                              <w:t>(120093)</w:t>
+                            </w:r>
+                            <w:r>
+                              <w:rPr>
+                                <w:rFonts w:ascii="Aptos" w:eastAsiaTheme="minorEastAsia" w:hAnsi="Aptos"/>
+                                <w:b/>
+                                <w:bCs/>
+                                <w:color w:val="D9D9D9" w:themeColor="background1" w:themeShade="D9"/>
+                                <w:sz w:val="18"/>
+                                <w:szCs w:val="18"/>
+                                <w:lang w:val="pt-PT"/>
+                              </w:rPr>
+                              <w:t xml:space="preserve">, Ricardo Kayseller </w:t>
+                            </w:r>
+                            <w:r>
+                              <w:rPr>
+                                <w:rFonts w:ascii="Aptos" w:eastAsiaTheme="minorEastAsia" w:hAnsi="Aptos"/>
+                                <w:color w:val="D9D9D9" w:themeColor="background1" w:themeShade="D9"/>
+                                <w:sz w:val="18"/>
+                                <w:szCs w:val="18"/>
+                                <w:lang w:val="pt-PT"/>
+                              </w:rPr>
+                              <w:t>(95813)</w:t>
+                            </w:r>
+                          </w:p>
+                          <w:p>
+                            <w:pPr>
+                              <w:jc w:val="right"/>
+                              <w:rPr>
+                                <w:rFonts w:ascii="Aptos" w:hAnsi="Aptos"/>
+                                <w:color w:val="D9D9D9" w:themeColor="background1" w:themeShade="D9"/>
+                                <w:sz w:val="28"/>
+                                <w:szCs w:val="28"/>
+                                <w:lang w:val="pt-PT"/>
+                              </w:rPr>
+                            </w:pPr>
+                          </w:p>
+                        </w:txbxContent>
+                      </wps:txbx>
+                      <wps:bodyPr rot="0" vert="horz" wrap="square" lIns="91440" tIns="45720" rIns="91440" bIns="45720" anchor="t" anchorCtr="0">
+                        <a:noAutofit/>
+                      </wps:bodyPr>
+                    </wps:wsp>
+                  </a:graphicData>
+                </a:graphic>
+                <wp14:sizeRelH relativeFrom="margin">
+                  <wp14:pctWidth>0</wp14:pctWidth>
+                </wp14:sizeRelH>
+                <wp14:sizeRelV relativeFrom="margin">
+                  <wp14:pctHeight>0</wp14:pctHeight>
+                </wp14:sizeRelV>
+              </wp:anchor>
+            </w:drawing>
+          </mc:Choice>
+          <mc:Fallback>
+            <w:pict>
+              <v:shapetype w14:anchorId="0F7222D5" id="_x0000_t202" coordsize="21600,21600" o:spt="202" path="m,l,21600r21600,l21600,xe">
+                <v:stroke joinstyle="miter"/>
+                <v:path gradientshapeok="t" o:connecttype="rect"/>
+              </v:shapetype>
+              <v:shape id="Text Box 5" o:spid="_x0000_s1026" type="#_x0000_t202" style="position:absolute;margin-left:178.1pt;margin-top:800.3pt;width:314.55pt;height:21.5pt;z-index:251663360;visibility:visible;mso-wrap-style:square;mso-width-percent:0;mso-height-percent:0;mso-wrap-distance-left:9pt;mso-wrap-distance-top:3.6pt;mso-wrap-distance-right:9pt;mso-wrap-distance-bottom:3.6pt;mso-position-horizontal:absolute;mso-position-horizontal-relative:text;mso-position-vertical:absolute;mso-position-vertical-relative:page;mso-width-percent:0;mso-height-percent:0;mso-width-relative:margin;mso-height-relative:margin;v-text-anchor:top" o:gfxdata="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" filled="f" stroked="f">
+                <v:textbox>
+                  <w:txbxContent>
+                    <w:p>
+                      <w:pPr>
+                        <w:jc w:val="right"/>
+                        <w:rPr>
+                          <w:rFonts w:ascii="Aptos" w:eastAsiaTheme="minorEastAsia" w:hAnsi="Aptos"/>
+                          <w:b/>
+                          <w:bCs/>
+                          <w:color w:val="D9D9D9" w:themeColor="background1" w:themeShade="D9"/>
+                          <w:sz w:val="18"/>
+                          <w:szCs w:val="18"/>
+                          <w:lang w:val="pt-PT"/>
+                        </w:rPr>
+                      </w:pPr>
+                      <w:r>
+                        <w:rPr>
+                          <w:rFonts w:ascii="Aptos" w:eastAsiaTheme="minorEastAsia" w:hAnsi="Aptos"/>
+                          <w:b/>
+                          <w:bCs/>
+                          <w:color w:val="D9D9D9" w:themeColor="background1" w:themeShade="D9"/>
+                          <w:sz w:val="18"/>
+                          <w:szCs w:val="18"/>
+                          <w:lang w:val="pt-PT"/>
+                        </w:rPr>
+                        <w:t xml:space="preserve">António Cruz </w:t>
+                      </w:r>
+                      <w:r>
+                        <w:rPr>
+                          <w:rFonts w:ascii="Aptos" w:eastAsiaTheme="minorEastAsia" w:hAnsi="Aptos"/>
+                          <w:color w:val="D9D9D9" w:themeColor="background1" w:themeShade="D9"/>
+                          <w:sz w:val="18"/>
+                          <w:szCs w:val="18"/>
+                          <w:lang w:val="pt-PT"/>
+                        </w:rPr>
+                        <w:t>(140129)</w:t>
+                      </w:r>
+                      <w:r>
+                        <w:rPr>
+                          <w:rFonts w:ascii="Aptos" w:eastAsiaTheme="minorEastAsia" w:hAnsi="Aptos"/>
+                          <w:b/>
+                          <w:bCs/>
+                          <w:color w:val="D9D9D9" w:themeColor="background1" w:themeShade="D9"/>
+                          <w:sz w:val="18"/>
+                          <w:szCs w:val="18"/>
+                          <w:lang w:val="pt-PT"/>
+                        </w:rPr>
+                        <w:t xml:space="preserve">, Cátia Brás </w:t>
+                      </w:r>
+                      <w:r>
+                        <w:rPr>
+                          <w:rFonts w:ascii="Aptos" w:eastAsiaTheme="minorEastAsia" w:hAnsi="Aptos"/>
+                          <w:color w:val="D9D9D9" w:themeColor="background1" w:themeShade="D9"/>
+                          <w:sz w:val="18"/>
+                          <w:szCs w:val="18"/>
+                          <w:lang w:val="pt-PT"/>
+                        </w:rPr>
+                        <w:t>(120093)</w:t>
+                      </w:r>
+                      <w:r>
+                        <w:rPr>
+                          <w:rFonts w:ascii="Aptos" w:eastAsiaTheme="minorEastAsia" w:hAnsi="Aptos"/>
+                          <w:b/>
+                          <w:bCs/>
+                          <w:color w:val="D9D9D9" w:themeColor="background1" w:themeShade="D9"/>
+                          <w:sz w:val="18"/>
+                          <w:szCs w:val="18"/>
+                          <w:lang w:val="pt-PT"/>
+                        </w:rPr>
+                        <w:t xml:space="preserve">, Ricardo Kayseller </w:t>
+                      </w:r>
+                      <w:r>
+                        <w:rPr>
+                          <w:rFonts w:ascii="Aptos" w:eastAsiaTheme="minorEastAsia" w:hAnsi="Aptos"/>
+                          <w:color w:val="D9D9D9" w:themeColor="background1" w:themeShade="D9"/>
+                          <w:sz w:val="18"/>
+                          <w:szCs w:val="18"/>
+                          <w:lang w:val="pt-PT"/>
+                        </w:rPr>
+                        <w:t>(95813)</w:t>
+                      </w:r>
+                    </w:p>
+                    <w:p>
+                      <w:pPr>
+                        <w:jc w:val="right"/>
+                        <w:rPr>
+                          <w:rFonts w:ascii="Aptos" w:hAnsi="Aptos"/>
+                          <w:color w:val="D9D9D9" w:themeColor="background1" w:themeShade="D9"/>
+                          <w:sz w:val="28"/>
+                          <w:szCs w:val="28"/>
+                          <w:lang w:val="pt-PT"/>
+                        </w:rPr>
+                      </w:pPr>
+                    </w:p>
+                  </w:txbxContent>
+                </v:textbox>
+                <w10:wrap type="square" anchory="page"/>
+              </v:shape>
+            </w:pict>
+          </mc:Fallback>
+        </mc:AlternateContent>
+      </w:r>
+      <w:r>
+        <w:rPr>
+          <w:rFonts w:ascii="Aptos" w:hAnsi="Aptos" w:cstheme="majorHAnsi"/>
+          <w:noProof/>
+        </w:rPr>
         <mc:AlternateContent>
           <mc:Choice Requires="wps">
             <w:drawing>
@@ -189,11 +454,7 @@
           </mc:Choice>
           <mc:Fallback>
             <w:pict>
-              <v:shapetype w14:anchorId="52E60E8D" id="_x0000_t202" coordsize="21600,21600" o:spt="202" path="m,l,21600r21600,l21600,xe">
-                <v:stroke joinstyle="miter"/>
-                <v:path gradientshapeok="t" o:connecttype="rect"/>
-              </v:shapetype>
-              <v:shape id="Text Box 3" o:spid="_x0000_s1026" type="#_x0000_t202" style="position:absolute;margin-left:-5pt;margin-top:683.5pt;width:498.05pt;height:116.5pt;z-index:-251654144;visibility:visible;mso-wrap-style:square;mso-width-percent:0;mso-height-percent:0;mso-wrap-distance-left:9pt;mso-wrap-distance-top:3.6pt;mso-wrap-distance-right:9pt;mso-wrap-distance-bottom:3.6pt;mso-position-horizontal:absolute;mso-position-horizontal-relative:text;mso-position-vertical:absolute;mso-position-vertical-relative:page;mso-width-percent:0;mso-height-percent:0;mso-width-relative:margin;mso-height-relative:margin;v-text-anchor:top" o:gfxdata="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" filled="f" stroked="f">
+              <v:shape w14:anchorId="52E60E8D" id="Text Box 3" o:spid="_x0000_s1027" type="#_x0000_t202" style="position:absolute;margin-left:-5pt;margin-top:683.5pt;width:498.05pt;height:116.5pt;z-index:-251654144;visibility:visible;mso-wrap-style:square;mso-width-percent:0;mso-height-percent:0;mso-wrap-distance-left:9pt;mso-wrap-distance-top:3.6pt;mso-wrap-distance-right:9pt;mso-wrap-distance-bottom:3.6pt;mso-position-horizontal:absolute;mso-position-horizontal-relative:text;mso-position-vertical:absolute;mso-position-vertical-relative:page;mso-width-percent:0;mso-height-percent:0;mso-width-relative:margin;mso-height-relative:margin;v-text-anchor:top" o:gfxdata="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" filled="f" stroked="f">
                 <v:textbox>
                   <w:txbxContent>
                     <w:p>
@@ -314,8 +575,11 @@
         </mc:AlternateContent>
       </w:r>
       <w:r>
+        <w:rPr>
+          <w:noProof/>
+        </w:rPr>
         <w:drawing>
-          <wp:anchor distT="0" distB="0" distL="114300" distR="114300" simplePos="0" relativeHeight="251659263" behindDoc="1" locked="0" layoutInCell="1" allowOverlap="1" wp14:anchorId="782C248C" wp14:editId="398D1DC2">
+          <wp:anchor distT="0" distB="0" distL="114300" distR="114300" simplePos="0" relativeHeight="251659263" behindDoc="1" locked="0" layoutInCell="1" allowOverlap="1" wp14:anchorId="782C248C" wp14:editId="1BFA91E1">
             <wp:simplePos x="0" y="0"/>
             <wp:positionH relativeFrom="column">
               <wp:posOffset>-927100</wp:posOffset>
@@ -369,267 +633,6 @@
             </wp14:sizeRelV>
           </wp:anchor>
         </w:drawing>
-      </w:r>
-      <w:r>
-        <w:rPr>
-          <w:rFonts w:ascii="Aptos" w:hAnsi="Aptos" w:cstheme="majorHAnsi"/>
-          <w:noProof/>
-        </w:rPr>
-        <mc:AlternateContent>
-          <mc:Choice Requires="wps">
-            <w:drawing>
-              <wp:anchor distT="45720" distB="45720" distL="114300" distR="114300" simplePos="0" relativeHeight="251663360" behindDoc="0" locked="0" layoutInCell="1" allowOverlap="1" wp14:anchorId="0F7222D5" wp14:editId="4343DA5B">
-                <wp:simplePos x="0" y="0"/>
-                <wp:positionH relativeFrom="column">
-                  <wp:posOffset>415925</wp:posOffset>
-                </wp:positionH>
-                <wp:positionV relativeFrom="page">
-                  <wp:posOffset>10164445</wp:posOffset>
-                </wp:positionV>
-                <wp:extent cx="5839460" cy="273050"/>
-                <wp:effectExtent l="0" t="0" r="0" b="0"/>
-                <wp:wrapSquare wrapText="bothSides"/>
-                <wp:docPr id="735004904" name="Text Box 5"/>
-                <wp:cNvGraphicFramePr>
-                  <a:graphicFrameLocks xmlns:a="http://schemas.openxmlformats.org/drawingml/2006/main"/>
-                </wp:cNvGraphicFramePr>
-                <a:graphic xmlns:a="http://schemas.openxmlformats.org/drawingml/2006/main">
-                  <a:graphicData uri="http://schemas.microsoft.com/office/word/2010/wordprocessingShape">
-                    <wps:wsp>
-                      <wps:cNvSpPr txBox="1">
-                        <a:spLocks noChangeArrowheads="1"/>
-                      </wps:cNvSpPr>
-                      <wps:spPr bwMode="auto">
-                        <a:xfrm>
-                          <a:off x="0" y="0"/>
-                          <a:ext cx="5839460" cy="273050"/>
-                        </a:xfrm>
-                        <a:prstGeom prst="rect">
-                          <a:avLst/>
-                        </a:prstGeom>
-                        <a:noFill/>
-                        <a:ln w="9525">
-                          <a:noFill/>
-                          <a:miter lim="800000"/>
-                          <a:headEnd/>
-                          <a:tailEnd/>
-                        </a:ln>
-                      </wps:spPr>
-                      <wps:txbx>
-                        <w:txbxContent>
-                          <w:p>
-                            <w:pPr>
-                              <w:jc w:val="right"/>
-                              <w:rPr>
-                                <w:rFonts w:ascii="Aptos" w:eastAsiaTheme="minorEastAsia" w:hAnsi="Aptos"/>
-                                <w:b/>
-                                <w:bCs/>
-                                <w:color w:val="D9D9D9" w:themeColor="background1" w:themeShade="D9"/>
-                                <w:sz w:val="18"/>
-                                <w:szCs w:val="18"/>
-                                <w:lang w:val="pt-PT"/>
-                              </w:rPr>
-                            </w:pPr>
-                            <w:r>
-                              <w:rPr>
-                                <w:rFonts w:ascii="Aptos" w:eastAsiaTheme="minorEastAsia" w:hAnsi="Aptos"/>
-                                <w:b/>
-                                <w:bCs/>
-                                <w:color w:val="D9D9D9" w:themeColor="background1" w:themeShade="D9"/>
-                                <w:sz w:val="18"/>
-                                <w:szCs w:val="18"/>
-                                <w:lang w:val="pt-PT"/>
-                              </w:rPr>
-                              <w:t xml:space="preserve">António Cruz </w:t>
-                            </w:r>
-                            <w:r>
-                              <w:rPr>
-                                <w:rFonts w:ascii="Aptos" w:eastAsiaTheme="minorEastAsia" w:hAnsi="Aptos"/>
-                                <w:color w:val="D9D9D9" w:themeColor="background1" w:themeShade="D9"/>
-                                <w:sz w:val="18"/>
-                                <w:szCs w:val="18"/>
-                                <w:lang w:val="pt-PT"/>
-                              </w:rPr>
-                              <w:t>(140129)</w:t>
-                            </w:r>
-                            <w:r>
-                              <w:rPr>
-                                <w:rFonts w:ascii="Aptos" w:eastAsiaTheme="minorEastAsia" w:hAnsi="Aptos"/>
-                                <w:b/>
-                                <w:bCs/>
-                                <w:color w:val="D9D9D9" w:themeColor="background1" w:themeShade="D9"/>
-                                <w:sz w:val="18"/>
-                                <w:szCs w:val="18"/>
-                                <w:lang w:val="pt-PT"/>
-                              </w:rPr>
-                              <w:t xml:space="preserve">, Cátia Brás </w:t>
-                            </w:r>
-                            <w:r>
-                              <w:rPr>
-                                <w:rFonts w:ascii="Aptos" w:eastAsiaTheme="minorEastAsia" w:hAnsi="Aptos"/>
-                                <w:color w:val="D9D9D9" w:themeColor="background1" w:themeShade="D9"/>
-                                <w:sz w:val="18"/>
-                                <w:szCs w:val="18"/>
-                                <w:lang w:val="pt-PT"/>
-                              </w:rPr>
-                              <w:t>(120093)</w:t>
-                            </w:r>
-                            <w:r>
-                              <w:rPr>
-                                <w:rFonts w:ascii="Aptos" w:eastAsiaTheme="minorEastAsia" w:hAnsi="Aptos"/>
-                                <w:b/>
-                                <w:bCs/>
-                                <w:color w:val="D9D9D9" w:themeColor="background1" w:themeShade="D9"/>
-                                <w:sz w:val="18"/>
-                                <w:szCs w:val="18"/>
-                                <w:lang w:val="pt-PT"/>
-                              </w:rPr>
-                              <w:t xml:space="preserve">, Ricardo Kayseller </w:t>
-                            </w:r>
-                            <w:r>
-                              <w:rPr>
-                                <w:rFonts w:ascii="Aptos" w:eastAsiaTheme="minorEastAsia" w:hAnsi="Aptos"/>
-                                <w:color w:val="D9D9D9" w:themeColor="background1" w:themeShade="D9"/>
-                                <w:sz w:val="18"/>
-                                <w:szCs w:val="18"/>
-                                <w:lang w:val="pt-PT"/>
-                              </w:rPr>
-                              <w:t>(95813)</w:t>
-                            </w:r>
-                          </w:p>
-                          <w:p>
-                            <w:pPr>
-                              <w:jc w:val="right"/>
-                              <w:rPr>
-                                <w:rFonts w:ascii="Aptos" w:hAnsi="Aptos"/>
-                                <w:color w:val="D9D9D9" w:themeColor="background1" w:themeShade="D9"/>
-                                <w:sz w:val="28"/>
-                                <w:szCs w:val="28"/>
-                                <w:lang w:val="pt-PT"/>
-                              </w:rPr>
-                            </w:pPr>
-                          </w:p>
-                        </w:txbxContent>
-                      </wps:txbx>
-                      <wps:bodyPr rot="0" vert="horz" wrap="square" lIns="91440" tIns="45720" rIns="91440" bIns="45720" anchor="t" anchorCtr="0">
-                        <a:noAutofit/>
-                      </wps:bodyPr>
-                    </wps:wsp>
-                  </a:graphicData>
-                </a:graphic>
-                <wp14:sizeRelH relativeFrom="margin">
-                  <wp14:pctWidth>0</wp14:pctWidth>
-                </wp14:sizeRelH>
-                <wp14:sizeRelV relativeFrom="margin">
-                  <wp14:pctHeight>0</wp14:pctHeight>
-                </wp14:sizeRelV>
-              </wp:anchor>
-            </w:drawing>
-          </mc:Choice>
-          <mc:Fallback>
-            <w:pict>
-              <v:shape w14:anchorId="0F7222D5" id="Text Box 5" o:spid="_x0000_s1027" type="#_x0000_t202" style="position:absolute;margin-left:32.75pt;margin-top:800.35pt;width:459.8pt;height:21.5pt;z-index:251663360;visibility:visible;mso-wrap-style:square;mso-width-percent:0;mso-height-percent:0;mso-wrap-distance-left:9pt;mso-wrap-distance-top:3.6pt;mso-wrap-distance-right:9pt;mso-wrap-distance-bottom:3.6pt;mso-position-horizontal:absolute;mso-position-horizontal-relative:text;mso-position-vertical:absolute;mso-position-vertical-relative:page;mso-width-percent:0;mso-height-percent:0;mso-width-relative:margin;mso-height-relative:margin;v-text-anchor:top" o:gfxdata="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" filled="f" stroked="f">
-                <v:textbox>
-                  <w:txbxContent>
-                    <w:p>
-                      <w:pPr>
-                        <w:jc w:val="right"/>
-                        <w:rPr>
-                          <w:rFonts w:ascii="Aptos" w:eastAsiaTheme="minorEastAsia" w:hAnsi="Aptos"/>
-                          <w:b/>
-                          <w:bCs/>
-                          <w:color w:val="D9D9D9" w:themeColor="background1" w:themeShade="D9"/>
-                          <w:sz w:val="18"/>
-                          <w:szCs w:val="18"/>
-                          <w:lang w:val="pt-PT"/>
-                        </w:rPr>
-                      </w:pPr>
-                      <w:r>
-                        <w:rPr>
-                          <w:rFonts w:ascii="Aptos" w:eastAsiaTheme="minorEastAsia" w:hAnsi="Aptos"/>
-                          <w:b/>
-                          <w:bCs/>
-                          <w:color w:val="D9D9D9" w:themeColor="background1" w:themeShade="D9"/>
-                          <w:sz w:val="18"/>
-                          <w:szCs w:val="18"/>
-                          <w:lang w:val="pt-PT"/>
-                        </w:rPr>
-                        <w:t xml:space="preserve">António Cruz </w:t>
-                      </w:r>
-                      <w:r>
-                        <w:rPr>
-                          <w:rFonts w:ascii="Aptos" w:eastAsiaTheme="minorEastAsia" w:hAnsi="Aptos"/>
-                          <w:color w:val="D9D9D9" w:themeColor="background1" w:themeShade="D9"/>
-                          <w:sz w:val="18"/>
-                          <w:szCs w:val="18"/>
-                          <w:lang w:val="pt-PT"/>
-                        </w:rPr>
-                        <w:t>(140129)</w:t>
-                      </w:r>
-                      <w:r>
-                        <w:rPr>
-                          <w:rFonts w:ascii="Aptos" w:eastAsiaTheme="minorEastAsia" w:hAnsi="Aptos"/>
-                          <w:b/>
-                          <w:bCs/>
-                          <w:color w:val="D9D9D9" w:themeColor="background1" w:themeShade="D9"/>
-                          <w:sz w:val="18"/>
-                          <w:szCs w:val="18"/>
-                          <w:lang w:val="pt-PT"/>
-                        </w:rPr>
-                        <w:t xml:space="preserve">, Cátia Brás </w:t>
-                      </w:r>
-                      <w:r>
-                        <w:rPr>
-                          <w:rFonts w:ascii="Aptos" w:eastAsiaTheme="minorEastAsia" w:hAnsi="Aptos"/>
-                          <w:color w:val="D9D9D9" w:themeColor="background1" w:themeShade="D9"/>
-                          <w:sz w:val="18"/>
-                          <w:szCs w:val="18"/>
-                          <w:lang w:val="pt-PT"/>
-                        </w:rPr>
-                        <w:t>(120093)</w:t>
-                      </w:r>
-                      <w:r>
-                        <w:rPr>
-                          <w:rFonts w:ascii="Aptos" w:eastAsiaTheme="minorEastAsia" w:hAnsi="Aptos"/>
-                          <w:b/>
-                          <w:bCs/>
-                          <w:color w:val="D9D9D9" w:themeColor="background1" w:themeShade="D9"/>
-                          <w:sz w:val="18"/>
-                          <w:szCs w:val="18"/>
-                          <w:lang w:val="pt-PT"/>
-                        </w:rPr>
-                        <w:t xml:space="preserve">, Ricardo Kayseller </w:t>
-                      </w:r>
-                      <w:r>
-                        <w:rPr>
-                          <w:rFonts w:ascii="Aptos" w:eastAsiaTheme="minorEastAsia" w:hAnsi="Aptos"/>
-                          <w:color w:val="D9D9D9" w:themeColor="background1" w:themeShade="D9"/>
-                          <w:sz w:val="18"/>
-                          <w:szCs w:val="18"/>
-                          <w:lang w:val="pt-PT"/>
-                        </w:rPr>
-                        <w:t>(95813)</w:t>
-                      </w:r>
-                    </w:p>
-                    <w:p>
-                      <w:pPr>
-                        <w:jc w:val="right"/>
-                        <w:rPr>
-                          <w:rFonts w:ascii="Aptos" w:hAnsi="Aptos"/>
-                          <w:color w:val="D9D9D9" w:themeColor="background1" w:themeShade="D9"/>
-                          <w:sz w:val="28"/>
-                          <w:szCs w:val="28"/>
-                          <w:lang w:val="pt-PT"/>
-                        </w:rPr>
-                      </w:pPr>
-                    </w:p>
-                  </w:txbxContent>
-                </v:textbox>
-                <w10:wrap type="square" anchory="page"/>
-              </v:shape>
-            </w:pict>
-          </mc:Fallback>
-        </mc:AlternateContent>
       </w:r>
       <w:r>
         <w:rPr>

--- a/documents/images/report_cover.docx
+++ b/documents/images/report_cover.docx
@@ -4,26 +4,81 @@
   <w:body>
     <w:p>
       <w:r>
-        <w:br w:type="page"/>
+        <w:rPr>
+          <w:rFonts w:ascii="Aptos" w:hAnsi="Aptos" w:cstheme="majorHAnsi"/>
+          <w:noProof/>
+        </w:rPr>
+        <w:drawing>
+          <wp:anchor distT="0" distB="0" distL="114300" distR="114300" simplePos="0" relativeHeight="251660288" behindDoc="1" locked="0" layoutInCell="1" allowOverlap="1" wp14:anchorId="08506F19" wp14:editId="2B7965F3">
+            <wp:simplePos x="0" y="0"/>
+            <wp:positionH relativeFrom="column">
+              <wp:posOffset>-192942</wp:posOffset>
+            </wp:positionH>
+            <wp:positionV relativeFrom="page">
+              <wp:posOffset>640519</wp:posOffset>
+            </wp:positionV>
+            <wp:extent cx="2247900" cy="358775"/>
+            <wp:effectExtent l="0" t="0" r="0" b="0"/>
+            <wp:wrapNone/>
+            <wp:docPr id="506436921" name="Picture 1"/>
+            <wp:cNvGraphicFramePr>
+              <a:graphicFrameLocks xmlns:a="http://schemas.openxmlformats.org/drawingml/2006/main" noChangeAspect="1"/>
+            </wp:cNvGraphicFramePr>
+            <a:graphic xmlns:a="http://schemas.openxmlformats.org/drawingml/2006/main">
+              <a:graphicData uri="http://schemas.openxmlformats.org/drawingml/2006/picture">
+                <pic:pic xmlns:pic="http://schemas.openxmlformats.org/drawingml/2006/picture">
+                  <pic:nvPicPr>
+                    <pic:cNvPr id="506436921" name=""/>
+                    <pic:cNvPicPr/>
+                  </pic:nvPicPr>
+                  <pic:blipFill>
+                    <a:blip r:embed="rId4" cstate="print">
+                      <a:extLst>
+                        <a:ext uri="{28A0092B-C50C-407E-A947-70E740481C1C}">
+                          <a14:useLocalDpi xmlns:a14="http://schemas.microsoft.com/office/drawing/2010/main" val="0"/>
+                        </a:ext>
+                      </a:extLst>
+                    </a:blip>
+                    <a:stretch>
+                      <a:fillRect/>
+                    </a:stretch>
+                  </pic:blipFill>
+                  <pic:spPr>
+                    <a:xfrm>
+                      <a:off x="0" y="0"/>
+                      <a:ext cx="2247900" cy="358775"/>
+                    </a:xfrm>
+                    <a:prstGeom prst="rect">
+                      <a:avLst/>
+                    </a:prstGeom>
+                  </pic:spPr>
+                </pic:pic>
+              </a:graphicData>
+            </a:graphic>
+            <wp14:sizeRelH relativeFrom="margin">
+              <wp14:pctWidth>0</wp14:pctWidth>
+            </wp14:sizeRelH>
+            <wp14:sizeRelV relativeFrom="margin">
+              <wp14:pctHeight>0</wp14:pctHeight>
+            </wp14:sizeRelV>
+          </wp:anchor>
+        </w:drawing>
       </w:r>
-    </w:p>
-    <w:p>
       <w:r>
         <w:rPr>
           <w:rFonts w:ascii="Aptos" w:hAnsi="Aptos" w:cstheme="majorHAnsi"/>
           <w:noProof/>
         </w:rPr>
-        <w:lastRenderedPageBreak/>
         <mc:AlternateContent>
           <mc:Choice Requires="wps">
             <w:drawing>
-              <wp:anchor distT="45720" distB="45720" distL="114300" distR="114300" simplePos="0" relativeHeight="251663360" behindDoc="0" locked="0" layoutInCell="1" allowOverlap="1" wp14:anchorId="0F7222D5" wp14:editId="3B926AE8">
+              <wp:anchor distT="45720" distB="45720" distL="114300" distR="114300" simplePos="0" relativeHeight="251663360" behindDoc="0" locked="0" layoutInCell="1" allowOverlap="1" wp14:anchorId="0F7222D5" wp14:editId="0879BB40">
                 <wp:simplePos x="0" y="0"/>
                 <wp:positionH relativeFrom="column">
-                  <wp:posOffset>2261870</wp:posOffset>
+                  <wp:posOffset>2135260</wp:posOffset>
                 </wp:positionH>
                 <wp:positionV relativeFrom="page">
-                  <wp:posOffset>10163810</wp:posOffset>
+                  <wp:posOffset>10107539</wp:posOffset>
                 </wp:positionV>
                 <wp:extent cx="3994785" cy="273050"/>
                 <wp:effectExtent l="0" t="0" r="0" b="0"/>
@@ -171,7 +226,7 @@
                 <v:stroke joinstyle="miter"/>
                 <v:path gradientshapeok="t" o:connecttype="rect"/>
               </v:shapetype>
-              <v:shape id="Text Box 5" o:spid="_x0000_s1026" type="#_x0000_t202" style="position:absolute;margin-left:178.1pt;margin-top:800.3pt;width:314.55pt;height:21.5pt;z-index:251663360;visibility:visible;mso-wrap-style:square;mso-width-percent:0;mso-height-percent:0;mso-wrap-distance-left:9pt;mso-wrap-distance-top:3.6pt;mso-wrap-distance-right:9pt;mso-wrap-distance-bottom:3.6pt;mso-position-horizontal:absolute;mso-position-horizontal-relative:text;mso-position-vertical:absolute;mso-position-vertical-relative:page;mso-width-percent:0;mso-height-percent:0;mso-width-relative:margin;mso-height-relative:margin;v-text-anchor:top" o:gfxdata="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" filled="f" stroked="f">
+              <v:shape id="Text Box 5" o:spid="_x0000_s1026" type="#_x0000_t202" style="position:absolute;margin-left:168.15pt;margin-top:795.85pt;width:314.55pt;height:21.5pt;z-index:251663360;visibility:visible;mso-wrap-style:square;mso-width-percent:0;mso-height-percent:0;mso-wrap-distance-left:9pt;mso-wrap-distance-top:3.6pt;mso-wrap-distance-right:9pt;mso-wrap-distance-bottom:3.6pt;mso-position-horizontal:absolute;mso-position-horizontal-relative:text;mso-position-vertical:absolute;mso-position-vertical-relative:page;mso-width-percent:0;mso-height-percent:0;mso-width-relative:margin;mso-height-relative:margin;v-text-anchor:top" o:gfxdata="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" filled="f" stroked="f">
                 <v:textbox>
                   <w:txbxContent>
                     <w:p>
@@ -282,13 +337,13 @@
         <mc:AlternateContent>
           <mc:Choice Requires="wps">
             <w:drawing>
-              <wp:anchor distT="45720" distB="45720" distL="114300" distR="114300" simplePos="0" relativeHeight="251662336" behindDoc="1" locked="0" layoutInCell="1" allowOverlap="1" wp14:anchorId="52E60E8D" wp14:editId="4A590E17">
+              <wp:anchor distT="45720" distB="45720" distL="114300" distR="114300" simplePos="0" relativeHeight="251662336" behindDoc="1" locked="0" layoutInCell="1" allowOverlap="1" wp14:anchorId="52E60E8D" wp14:editId="2D81F153">
                 <wp:simplePos x="0" y="0"/>
                 <wp:positionH relativeFrom="column">
-                  <wp:posOffset>-63500</wp:posOffset>
+                  <wp:posOffset>-189865</wp:posOffset>
                 </wp:positionH>
                 <wp:positionV relativeFrom="page">
-                  <wp:posOffset>8680450</wp:posOffset>
+                  <wp:posOffset>8588472</wp:posOffset>
                 </wp:positionV>
                 <wp:extent cx="6325235" cy="1479550"/>
                 <wp:effectExtent l="0" t="0" r="0" b="6350"/>
@@ -334,7 +389,7 @@
                                 <w:rFonts w:ascii="Aptos" w:hAnsi="Aptos"/>
                                 <w:b/>
                                 <w:bCs/>
-                                <w:color w:val="F2F2F2" w:themeColor="background1" w:themeShade="F2"/>
+                                <w:color w:val="B3E5A1" w:themeColor="accent6" w:themeTint="66"/>
                                 <w:sz w:val="40"/>
                                 <w:szCs w:val="40"/>
                               </w:rPr>
@@ -344,7 +399,7 @@
                                 <w:rFonts w:ascii="Aptos" w:hAnsi="Aptos"/>
                                 <w:b/>
                                 <w:bCs/>
-                                <w:color w:val="F2F2F2" w:themeColor="background1" w:themeShade="F2"/>
+                                <w:color w:val="B3E5A1" w:themeColor="accent6" w:themeTint="66"/>
                                 <w:sz w:val="40"/>
                                 <w:szCs w:val="40"/>
                               </w:rPr>
@@ -454,7 +509,7 @@
           </mc:Choice>
           <mc:Fallback>
             <w:pict>
-              <v:shape w14:anchorId="52E60E8D" id="Text Box 3" o:spid="_x0000_s1027" type="#_x0000_t202" style="position:absolute;margin-left:-5pt;margin-top:683.5pt;width:498.05pt;height:116.5pt;z-index:-251654144;visibility:visible;mso-wrap-style:square;mso-width-percent:0;mso-height-percent:0;mso-wrap-distance-left:9pt;mso-wrap-distance-top:3.6pt;mso-wrap-distance-right:9pt;mso-wrap-distance-bottom:3.6pt;mso-position-horizontal:absolute;mso-position-horizontal-relative:text;mso-position-vertical:absolute;mso-position-vertical-relative:page;mso-width-percent:0;mso-height-percent:0;mso-width-relative:margin;mso-height-relative:margin;v-text-anchor:top" o:gfxdata="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" filled="f" stroked="f">
+              <v:shape w14:anchorId="52E60E8D" id="Text Box 3" o:spid="_x0000_s1027" type="#_x0000_t202" style="position:absolute;margin-left:-14.95pt;margin-top:676.25pt;width:498.05pt;height:116.5pt;z-index:-251654144;visibility:visible;mso-wrap-style:square;mso-width-percent:0;mso-height-percent:0;mso-wrap-distance-left:9pt;mso-wrap-distance-top:3.6pt;mso-wrap-distance-right:9pt;mso-wrap-distance-bottom:3.6pt;mso-position-horizontal:absolute;mso-position-horizontal-relative:text;mso-position-vertical:absolute;mso-position-vertical-relative:page;mso-width-percent:0;mso-height-percent:0;mso-width-relative:margin;mso-height-relative:margin;v-text-anchor:top" o:gfxdata="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" filled="f" stroked="f">
                 <v:textbox>
                   <w:txbxContent>
                     <w:p>
@@ -465,7 +520,7 @@
                           <w:rFonts w:ascii="Aptos" w:hAnsi="Aptos"/>
                           <w:b/>
                           <w:bCs/>
-                          <w:color w:val="F2F2F2" w:themeColor="background1" w:themeShade="F2"/>
+                          <w:color w:val="B3E5A1" w:themeColor="accent6" w:themeTint="66"/>
                           <w:sz w:val="40"/>
                           <w:szCs w:val="40"/>
                         </w:rPr>
@@ -475,7 +530,7 @@
                           <w:rFonts w:ascii="Aptos" w:hAnsi="Aptos"/>
                           <w:b/>
                           <w:bCs/>
-                          <w:color w:val="F2F2F2" w:themeColor="background1" w:themeShade="F2"/>
+                          <w:color w:val="B3E5A1" w:themeColor="accent6" w:themeTint="66"/>
                           <w:sz w:val="40"/>
                           <w:szCs w:val="40"/>
                         </w:rPr>
@@ -576,76 +631,16 @@
       </w:r>
       <w:r>
         <w:rPr>
-          <w:noProof/>
-        </w:rPr>
-        <w:drawing>
-          <wp:anchor distT="0" distB="0" distL="114300" distR="114300" simplePos="0" relativeHeight="251659263" behindDoc="1" locked="0" layoutInCell="1" allowOverlap="1" wp14:anchorId="782C248C" wp14:editId="1BFA91E1">
-            <wp:simplePos x="0" y="0"/>
-            <wp:positionH relativeFrom="column">
-              <wp:posOffset>-927100</wp:posOffset>
-            </wp:positionH>
-            <wp:positionV relativeFrom="page">
-              <wp:posOffset>0</wp:posOffset>
-            </wp:positionV>
-            <wp:extent cx="7641408" cy="10693400"/>
-            <wp:effectExtent l="0" t="0" r="0" b="0"/>
-            <wp:wrapNone/>
-            <wp:docPr id="1580247567" name="Picture 1"/>
-            <wp:cNvGraphicFramePr>
-              <a:graphicFrameLocks xmlns:a="http://schemas.openxmlformats.org/drawingml/2006/main" noChangeAspect="1"/>
-            </wp:cNvGraphicFramePr>
-            <a:graphic xmlns:a="http://schemas.openxmlformats.org/drawingml/2006/main">
-              <a:graphicData uri="http://schemas.openxmlformats.org/drawingml/2006/picture">
-                <pic:pic xmlns:pic="http://schemas.openxmlformats.org/drawingml/2006/picture">
-                  <pic:nvPicPr>
-                    <pic:cNvPr id="1580247567" name=""/>
-                    <pic:cNvPicPr/>
-                  </pic:nvPicPr>
-                  <pic:blipFill>
-                    <a:blip r:embed="rId4">
-                      <a:extLst>
-                        <a:ext uri="{28A0092B-C50C-407E-A947-70E740481C1C}">
-                          <a14:useLocalDpi xmlns:a14="http://schemas.microsoft.com/office/drawing/2010/main" val="0"/>
-                        </a:ext>
-                      </a:extLst>
-                    </a:blip>
-                    <a:stretch>
-                      <a:fillRect/>
-                    </a:stretch>
-                  </pic:blipFill>
-                  <pic:spPr>
-                    <a:xfrm>
-                      <a:off x="0" y="0"/>
-                      <a:ext cx="7663534" cy="10724364"/>
-                    </a:xfrm>
-                    <a:prstGeom prst="rect">
-                      <a:avLst/>
-                    </a:prstGeom>
-                  </pic:spPr>
-                </pic:pic>
-              </a:graphicData>
-            </a:graphic>
-            <wp14:sizeRelH relativeFrom="margin">
-              <wp14:pctWidth>0</wp14:pctWidth>
-            </wp14:sizeRelH>
-            <wp14:sizeRelV relativeFrom="margin">
-              <wp14:pctHeight>0</wp14:pctHeight>
-            </wp14:sizeRelV>
-          </wp:anchor>
-        </w:drawing>
-      </w:r>
-      <w:r>
-        <w:rPr>
           <w:rFonts w:ascii="Aptos" w:hAnsi="Aptos" w:cstheme="majorHAnsi"/>
           <w:noProof/>
         </w:rPr>
         <mc:AlternateContent>
           <mc:Choice Requires="wps">
             <w:drawing>
-              <wp:anchor distT="0" distB="0" distL="114300" distR="114300" simplePos="0" relativeHeight="251661312" behindDoc="1" locked="0" layoutInCell="1" allowOverlap="1" wp14:anchorId="6477EA25" wp14:editId="049F223C">
+              <wp:anchor distT="0" distB="0" distL="114300" distR="114300" simplePos="0" relativeHeight="251661312" behindDoc="1" locked="0" layoutInCell="1" allowOverlap="1" wp14:anchorId="6477EA25" wp14:editId="0E40BFFE">
                 <wp:simplePos x="0" y="0"/>
                 <wp:positionH relativeFrom="margin">
-                  <wp:posOffset>5367655</wp:posOffset>
+                  <wp:posOffset>5550535</wp:posOffset>
                 </wp:positionH>
                 <wp:positionV relativeFrom="page">
                   <wp:posOffset>0</wp:posOffset>
@@ -671,18 +666,21 @@
                         <a:prstGeom prst="rect">
                           <a:avLst/>
                         </a:prstGeom>
+                        <a:solidFill>
+                          <a:schemeClr val="accent1">
+                            <a:lumMod val="75000"/>
+                          </a:schemeClr>
+                        </a:solidFill>
                         <a:ln/>
                       </wps:spPr>
                       <wps:style>
-                        <a:lnRef idx="2">
-                          <a:schemeClr val="dk1">
-                            <a:shade val="15000"/>
-                          </a:schemeClr>
+                        <a:lnRef idx="1">
+                          <a:schemeClr val="dk1"/>
                         </a:lnRef>
-                        <a:fillRef idx="1">
+                        <a:fillRef idx="3">
                           <a:schemeClr val="dk1"/>
                         </a:fillRef>
-                        <a:effectRef idx="0">
+                        <a:effectRef idx="2">
                           <a:schemeClr val="dk1"/>
                         </a:effectRef>
                         <a:fontRef idx="minor">
@@ -735,7 +733,7 @@
           </mc:Choice>
           <mc:Fallback>
             <w:pict>
-              <v:rect w14:anchorId="6477EA25" id="Rectangle 1" o:spid="_x0000_s1028" style="position:absolute;margin-left:422.65pt;margin-top:0;width:41.6pt;height:44pt;z-index:-251655168;visibility:visible;mso-wrap-style:square;mso-width-percent:0;mso-height-percent:0;mso-wrap-distance-left:9pt;mso-wrap-distance-top:0;mso-wrap-distance-right:9pt;mso-wrap-distance-bottom:0;mso-position-horizontal:absolute;mso-position-horizontal-relative:margin;mso-position-vertical:absolute;mso-position-vertical-relative:page;mso-width-percent:0;mso-height-percent:0;mso-width-relative:page;mso-height-relative:page;v-text-anchor:bottom" o:gfxdata="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" fillcolor="black [3200]" strokecolor="black [480]" strokeweight="1pt">
+              <v:rect w14:anchorId="6477EA25" id="Rectangle 1" o:spid="_x0000_s1028" style="position:absolute;margin-left:437.05pt;margin-top:0;width:41.6pt;height:44pt;z-index:-251655168;visibility:visible;mso-wrap-style:square;mso-width-percent:0;mso-height-percent:0;mso-wrap-distance-left:9pt;mso-wrap-distance-top:0;mso-wrap-distance-right:9pt;mso-wrap-distance-bottom:0;mso-position-horizontal:absolute;mso-position-horizontal-relative:margin;mso-position-vertical:absolute;mso-position-vertical-relative:page;mso-width-percent:0;mso-height-percent:0;mso-width-relative:page;mso-height-relative:page;v-text-anchor:bottom" o:gfxdata="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" fillcolor="#0f4761 [2404]" strokecolor="black [3200]" strokeweight=".5pt">
                 <o:lock v:ext="edit" aspectratio="t"/>
                 <v:textbox inset="3.6pt,,3.6pt">
                   <w:txbxContent>
@@ -774,22 +772,21 @@
       </w:r>
       <w:r>
         <w:rPr>
-          <w:rFonts w:ascii="Aptos" w:hAnsi="Aptos" w:cstheme="majorHAnsi"/>
           <w:noProof/>
         </w:rPr>
         <w:drawing>
-          <wp:anchor distT="0" distB="0" distL="114300" distR="114300" simplePos="0" relativeHeight="251660288" behindDoc="1" locked="0" layoutInCell="1" allowOverlap="1" wp14:anchorId="08506F19" wp14:editId="22139FEF">
+          <wp:anchor distT="0" distB="0" distL="114300" distR="114300" simplePos="0" relativeHeight="251659263" behindDoc="1" locked="0" layoutInCell="1" allowOverlap="1" wp14:anchorId="782C248C" wp14:editId="06D45F45">
             <wp:simplePos x="0" y="0"/>
             <wp:positionH relativeFrom="column">
-              <wp:posOffset>-298450</wp:posOffset>
+              <wp:posOffset>-927100</wp:posOffset>
             </wp:positionH>
             <wp:positionV relativeFrom="page">
-              <wp:posOffset>482600</wp:posOffset>
+              <wp:posOffset>633</wp:posOffset>
             </wp:positionV>
-            <wp:extent cx="2247900" cy="358775"/>
+            <wp:extent cx="7641408" cy="10693400"/>
             <wp:effectExtent l="0" t="0" r="0" b="0"/>
             <wp:wrapNone/>
-            <wp:docPr id="506436921" name="Picture 1"/>
+            <wp:docPr id="1580247567" name="Picture 1"/>
             <wp:cNvGraphicFramePr>
               <a:graphicFrameLocks xmlns:a="http://schemas.openxmlformats.org/drawingml/2006/main" noChangeAspect="1"/>
             </wp:cNvGraphicFramePr>
@@ -797,11 +794,11 @@
               <a:graphicData uri="http://schemas.openxmlformats.org/drawingml/2006/picture">
                 <pic:pic xmlns:pic="http://schemas.openxmlformats.org/drawingml/2006/picture">
                   <pic:nvPicPr>
-                    <pic:cNvPr id="506436921" name=""/>
+                    <pic:cNvPr id="1580247567" name=""/>
                     <pic:cNvPicPr/>
                   </pic:nvPicPr>
                   <pic:blipFill>
-                    <a:blip r:embed="rId5" cstate="print">
+                    <a:blip r:embed="rId5">
                       <a:extLst>
                         <a:ext uri="{28A0092B-C50C-407E-A947-70E740481C1C}">
                           <a14:useLocalDpi xmlns:a14="http://schemas.microsoft.com/office/drawing/2010/main" val="0"/>
@@ -815,7 +812,7 @@
                   <pic:spPr>
                     <a:xfrm>
                       <a:off x="0" y="0"/>
-                      <a:ext cx="2247900" cy="358775"/>
+                      <a:ext cx="7641408" cy="10693400"/>
                     </a:xfrm>
                     <a:prstGeom prst="rect">
                       <a:avLst/>
@@ -833,7 +830,11 @@
           </wp:anchor>
         </w:drawing>
       </w:r>
+      <w:r>
+        <w:br w:type="page"/>
+      </w:r>
     </w:p>
+    <w:p/>
     <w:sectPr>
       <w:pgSz w:w="11906" w:h="16838" w:code="9"/>
       <w:pgMar w:top="1440" w:right="1440" w:bottom="1440" w:left="1440" w:header="708" w:footer="708" w:gutter="0"/>

--- a/documents/images/report_cover.docx
+++ b/documents/images/report_cover.docx
@@ -487,7 +487,31 @@
                                 <w:sz w:val="56"/>
                                 <w:szCs w:val="56"/>
                               </w:rPr>
-                              <w:t>DQN and PPO in LUnarLander v3</w:t>
+                              <w:t>DQN and PPO in LUnar</w:t>
+                            </w:r>
+                            <w:r>
+                              <w:rPr>
+                                <w:rFonts w:ascii="Aptos" w:hAnsi="Aptos"/>
+                                <w:b/>
+                                <w:bCs/>
+                                <w:caps/>
+                                <w:color w:val="FF5D5D"/>
+                                <w:sz w:val="56"/>
+                                <w:szCs w:val="56"/>
+                              </w:rPr>
+                              <w:t xml:space="preserve"> </w:t>
+                            </w:r>
+                            <w:r>
+                              <w:rPr>
+                                <w:rFonts w:ascii="Aptos" w:hAnsi="Aptos"/>
+                                <w:b/>
+                                <w:bCs/>
+                                <w:caps/>
+                                <w:color w:val="FF5D5D"/>
+                                <w:sz w:val="56"/>
+                                <w:szCs w:val="56"/>
+                              </w:rPr>
+                              <w:t>Lander v3</w:t>
                             </w:r>
                           </w:p>
                         </w:txbxContent>
@@ -509,7 +533,11 @@
           </mc:Choice>
           <mc:Fallback>
             <w:pict>
-              <v:shape w14:anchorId="52E60E8D" id="Text Box 3" o:spid="_x0000_s1027" type="#_x0000_t202" style="position:absolute;margin-left:-14.95pt;margin-top:676.25pt;width:498.05pt;height:116.5pt;z-index:-251654144;visibility:visible;mso-wrap-style:square;mso-width-percent:0;mso-height-percent:0;mso-wrap-distance-left:9pt;mso-wrap-distance-top:3.6pt;mso-wrap-distance-right:9pt;mso-wrap-distance-bottom:3.6pt;mso-position-horizontal:absolute;mso-position-horizontal-relative:text;mso-position-vertical:absolute;mso-position-vertical-relative:page;mso-width-percent:0;mso-height-percent:0;mso-width-relative:margin;mso-height-relative:margin;v-text-anchor:top" o:gfxdata="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" filled="f" stroked="f">
+              <v:shapetype w14:anchorId="52E60E8D" id="_x0000_t202" coordsize="21600,21600" o:spt="202" path="m,l,21600r21600,l21600,xe">
+                <v:stroke joinstyle="miter"/>
+                <v:path gradientshapeok="t" o:connecttype="rect"/>
+              </v:shapetype>
+              <v:shape id="Text Box 3" o:spid="_x0000_s1027" type="#_x0000_t202" style="position:absolute;margin-left:-14.95pt;margin-top:676.25pt;width:498.05pt;height:116.5pt;z-index:-251654144;visibility:visible;mso-wrap-style:square;mso-width-percent:0;mso-height-percent:0;mso-wrap-distance-left:9pt;mso-wrap-distance-top:3.6pt;mso-wrap-distance-right:9pt;mso-wrap-distance-bottom:3.6pt;mso-position-horizontal:absolute;mso-position-horizontal-relative:text;mso-position-vertical:absolute;mso-position-vertical-relative:page;mso-width-percent:0;mso-height-percent:0;mso-width-relative:margin;mso-height-relative:margin;v-text-anchor:top" o:gfxdata="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" filled="f" stroked="f">
                 <v:textbox>
                   <w:txbxContent>
                     <w:p>
@@ -618,7 +646,31 @@
                           <w:sz w:val="56"/>
                           <w:szCs w:val="56"/>
                         </w:rPr>
-                        <w:t>DQN and PPO in LUnarLander v3</w:t>
+                        <w:t>DQN and PPO in LUnar</w:t>
+                      </w:r>
+                      <w:r>
+                        <w:rPr>
+                          <w:rFonts w:ascii="Aptos" w:hAnsi="Aptos"/>
+                          <w:b/>
+                          <w:bCs/>
+                          <w:caps/>
+                          <w:color w:val="FF5D5D"/>
+                          <w:sz w:val="56"/>
+                          <w:szCs w:val="56"/>
+                        </w:rPr>
+                        <w:t xml:space="preserve"> </w:t>
+                      </w:r>
+                      <w:r>
+                        <w:rPr>
+                          <w:rFonts w:ascii="Aptos" w:hAnsi="Aptos"/>
+                          <w:b/>
+                          <w:bCs/>
+                          <w:caps/>
+                          <w:color w:val="FF5D5D"/>
+                          <w:sz w:val="56"/>
+                          <w:szCs w:val="56"/>
+                        </w:rPr>
+                        <w:t>Lander v3</w:t>
                       </w:r>
                     </w:p>
                   </w:txbxContent>
